--- a/7.HTML&CSS/3.Typography/01. Restaurant Menu_Условие.docx
+++ b/7.HTML&CSS/3.Typography/01. Restaurant Menu_Условие.docx
@@ -996,7 +996,6 @@
         <w:rPr>
           <w:noProof/>
         </w:rPr>
-        <w:lastRenderedPageBreak/>
         <w:drawing>
           <wp:inline distT="0" distB="0" distL="0" distR="0" wp14:anchorId="3FEDA946" wp14:editId="1B83C02B">
             <wp:extent cx="6626225" cy="3301365"/>
@@ -1657,7 +1656,6 @@
         <w:rPr>
           <w:noProof/>
         </w:rPr>
-        <w:lastRenderedPageBreak/>
         <w:drawing>
           <wp:inline distT="0" distB="0" distL="0" distR="0" wp14:anchorId="1FDA62C2" wp14:editId="180B8292">
             <wp:extent cx="3800475" cy="3351667"/>
@@ -2233,7 +2231,6 @@
         <w:rPr>
           <w:noProof/>
         </w:rPr>
-        <w:lastRenderedPageBreak/>
         <w:drawing>
           <wp:inline distT="0" distB="0" distL="0" distR="0" wp14:anchorId="3A18B52E" wp14:editId="60EB89D0">
             <wp:extent cx="3308754" cy="2806496"/>
@@ -2568,13 +2565,23 @@
           <w:lang w:val="bg-BG" w:eastAsia="en-GB"/>
         </w:rPr>
       </w:pPr>
-      <w:r>
-        <w:rPr>
-          <w:rFonts w:eastAsia="Times New Roman" w:cstheme="minorHAnsi"/>
-          <w:color w:val="000000"/>
-          <w:lang w:eastAsia="en-GB"/>
-        </w:rPr>
-        <w:t>Every last button in the row should have class - </w:t>
+      <w:proofErr w:type="gramStart"/>
+      <w:r>
+        <w:rPr>
+          <w:rFonts w:eastAsia="Times New Roman" w:cstheme="minorHAnsi"/>
+          <w:color w:val="000000"/>
+          <w:lang w:eastAsia="en-GB"/>
+        </w:rPr>
+        <w:t>Every last</w:t>
+      </w:r>
+      <w:proofErr w:type="gramEnd"/>
+      <w:r>
+        <w:rPr>
+          <w:rFonts w:eastAsia="Times New Roman" w:cstheme="minorHAnsi"/>
+          <w:color w:val="000000"/>
+          <w:lang w:eastAsia="en-GB"/>
+        </w:rPr>
+        <w:t xml:space="preserve"> button in the row should have class - </w:t>
       </w:r>
       <w:r>
         <w:rPr>
@@ -2895,6 +2902,7 @@
           <w:lang w:val="bg-BG"/>
         </w:rPr>
       </w:pPr>
+      <w:proofErr w:type="spellStart"/>
       <w:r>
         <w:rPr>
           <w:rStyle w:val="Hyperlink"/>
@@ -2907,7 +2915,22 @@
           <w:u w:val="none"/>
           <w:lang w:val="en-US"/>
         </w:rPr>
-        <w:t>FontAwesome:</w:t>
+        <w:t>FontAwesome</w:t>
+      </w:r>
+      <w:proofErr w:type="spellEnd"/>
+      <w:r>
+        <w:rPr>
+          <w:rStyle w:val="Hyperlink"/>
+          <w:rFonts w:asciiTheme="minorHAnsi" w:hAnsiTheme="minorHAnsi" w:cstheme="minorHAnsi"/>
+          <w:b/>
+          <w:bCs/>
+          <w:color w:val="auto"/>
+          <w:sz w:val="22"/>
+          <w:szCs w:val="22"/>
+          <w:u w:val="none"/>
+          <w:lang w:val="en-US"/>
+        </w:rPr>
+        <w:t>:</w:t>
       </w:r>
       <w:r>
         <w:rPr>
@@ -2990,7 +3013,23 @@
         </w:rPr>
       </w:pPr>
       <w:r>
-        <w:t xml:space="preserve">Fonts Speciment – Great Vibes + Raleway </w:t>
+        <w:t xml:space="preserve">Fonts </w:t>
+      </w:r>
+      <w:proofErr w:type="spellStart"/>
+      <w:r>
+        <w:t>Speciment</w:t>
+      </w:r>
+      <w:proofErr w:type="spellEnd"/>
+      <w:r>
+        <w:t xml:space="preserve"> – Great Vibes + </w:t>
+      </w:r>
+      <w:proofErr w:type="spellStart"/>
+      <w:r>
+        <w:t>Raleway</w:t>
+      </w:r>
+      <w:proofErr w:type="spellEnd"/>
+      <w:r>
+        <w:t xml:space="preserve"> </w:t>
       </w:r>
     </w:p>
     <w:p>
@@ -3017,7 +3056,6 @@
         <w:rPr>
           <w:noProof/>
         </w:rPr>
-        <w:lastRenderedPageBreak/>
         <w:drawing>
           <wp:inline distT="0" distB="0" distL="0" distR="0" wp14:anchorId="377ACD22" wp14:editId="7D1C6D5C">
             <wp:extent cx="4681412" cy="6698883"/>
@@ -3131,8 +3169,42 @@
           <w:color w:val="000000"/>
           <w:lang w:eastAsia="en-GB"/>
         </w:rPr>
-        <w:t>Fonts Speciment Great Vibes + Raleway</w:t>
-      </w:r>
+        <w:t xml:space="preserve">Fonts </w:t>
+      </w:r>
+      <w:proofErr w:type="spellStart"/>
+      <w:r>
+        <w:rPr>
+          <w:rFonts w:eastAsia="Times New Roman" w:cstheme="minorHAnsi"/>
+          <w:b/>
+          <w:bCs/>
+          <w:color w:val="000000"/>
+          <w:lang w:eastAsia="en-GB"/>
+        </w:rPr>
+        <w:t>Speciment</w:t>
+      </w:r>
+      <w:proofErr w:type="spellEnd"/>
+      <w:r>
+        <w:rPr>
+          <w:rFonts w:eastAsia="Times New Roman" w:cstheme="minorHAnsi"/>
+          <w:b/>
+          <w:bCs/>
+          <w:color w:val="000000"/>
+          <w:lang w:eastAsia="en-GB"/>
+        </w:rPr>
+        <w:t xml:space="preserve"> Great Vibes + </w:t>
+      </w:r>
+      <w:proofErr w:type="spellStart"/>
+      <w:r>
+        <w:rPr>
+          <w:rFonts w:eastAsia="Times New Roman" w:cstheme="minorHAnsi"/>
+          <w:b/>
+          <w:bCs/>
+          <w:color w:val="000000"/>
+          <w:lang w:eastAsia="en-GB"/>
+        </w:rPr>
+        <w:t>Raleway</w:t>
+      </w:r>
+      <w:proofErr w:type="spellEnd"/>
       <w:r>
         <w:rPr>
           <w:rFonts w:eastAsia="Times New Roman" w:cstheme="minorHAnsi"/>
@@ -3467,7 +3539,6 @@
         <w:rPr>
           <w:noProof/>
         </w:rPr>
-        <w:lastRenderedPageBreak/>
         <w:drawing>
           <wp:inline distT="0" distB="0" distL="0" distR="0" wp14:anchorId="741C073E" wp14:editId="724EC17E">
             <wp:extent cx="6626225" cy="3376930"/>
@@ -4027,7 +4098,6 @@
         <w:rPr>
           <w:noProof/>
         </w:rPr>
-        <w:lastRenderedPageBreak/>
         <w:drawing>
           <wp:inline distT="0" distB="0" distL="0" distR="0" wp14:anchorId="393D04FE" wp14:editId="74F5659A">
             <wp:extent cx="5063706" cy="3076938"/>
@@ -4768,7 +4838,6 @@
         </w:rPr>
       </w:pPr>
       <w:r>
-        <w:lastRenderedPageBreak/>
         <w:t>Text color: #</w:t>
       </w:r>
       <w:r>
@@ -5655,7 +5724,6 @@
           <w:b w:val="0"/>
           <w:noProof w:val="0"/>
         </w:rPr>
-        <w:lastRenderedPageBreak/>
         <w:t xml:space="preserve">Left margin: </w:t>
       </w:r>
       <w:r>
@@ -5707,13 +5775,23 @@
           <w:lang w:val="bg-BG"/>
         </w:rPr>
       </w:pPr>
+      <w:proofErr w:type="gramStart"/>
       <w:r>
         <w:rPr>
           <w:rStyle w:val="CodeChar"/>
           <w:rFonts w:asciiTheme="minorHAnsi" w:hAnsiTheme="minorHAnsi"/>
           <w:noProof w:val="0"/>
         </w:rPr>
-        <w:t xml:space="preserve">None </w:t>
+        <w:t>None</w:t>
+      </w:r>
+      <w:proofErr w:type="gramEnd"/>
+      <w:r>
+        <w:rPr>
+          <w:rStyle w:val="CodeChar"/>
+          <w:rFonts w:asciiTheme="minorHAnsi" w:hAnsiTheme="minorHAnsi"/>
+          <w:noProof w:val="0"/>
+        </w:rPr>
+        <w:t xml:space="preserve"> </w:t>
       </w:r>
       <w:r>
         <w:rPr>
@@ -6571,16 +6649,21 @@
           <w:rFonts w:asciiTheme="minorHAnsi" w:hAnsiTheme="minorHAnsi"/>
           <w:b w:val="0"/>
           <w:noProof w:val="0"/>
-          <w:lang w:val="bg-BG"/>
-        </w:rPr>
-      </w:pPr>
-      <w:r>
-        <w:rPr>
-          <w:rStyle w:val="CodeChar"/>
+          <w:highlight w:val="yellow"/>
+          <w:lang w:val="bg-BG"/>
+        </w:rPr>
+      </w:pPr>
+      <w:r>
+        <w:rPr>
+          <w:rStyle w:val="CodeChar"/>
+          <w:highlight w:val="yellow"/>
         </w:rPr>
         <w:t>&lt;body&gt;</w:t>
       </w:r>
       <w:r>
+        <w:rPr>
+          <w:highlight w:val="yellow"/>
+        </w:rPr>
         <w:t>:</w:t>
       </w:r>
     </w:p>
@@ -6592,15 +6675,20 @@
           <w:numId w:val="10"/>
         </w:numPr>
         <w:rPr>
-          <w:lang w:val="bg-BG"/>
-        </w:rPr>
-      </w:pPr>
-      <w:r>
+          <w:highlight w:val="yellow"/>
+          <w:lang w:val="bg-BG"/>
+        </w:rPr>
+      </w:pPr>
+      <w:r>
+        <w:rPr>
+          <w:highlight w:val="yellow"/>
+        </w:rPr>
         <w:t xml:space="preserve">Font: </w:t>
       </w:r>
       <w:r>
         <w:rPr>
           <w:b/>
+          <w:highlight w:val="yellow"/>
         </w:rPr>
         <w:t>Arial</w:t>
       </w:r>
@@ -6613,15 +6701,20 @@
           <w:numId w:val="10"/>
         </w:numPr>
         <w:rPr>
-          <w:lang w:val="bg-BG"/>
-        </w:rPr>
-      </w:pPr>
-      <w:r>
+          <w:highlight w:val="yellow"/>
+          <w:lang w:val="bg-BG"/>
+        </w:rPr>
+      </w:pPr>
+      <w:r>
+        <w:rPr>
+          <w:highlight w:val="yellow"/>
+        </w:rPr>
         <w:t xml:space="preserve">Generic Font: </w:t>
       </w:r>
       <w:r>
         <w:rPr>
           <w:b/>
+          <w:highlight w:val="yellow"/>
         </w:rPr>
         <w:t>serif</w:t>
       </w:r>
@@ -6634,15 +6727,20 @@
           <w:numId w:val="10"/>
         </w:numPr>
         <w:rPr>
-          <w:lang w:val="bg-BG"/>
-        </w:rPr>
-      </w:pPr>
-      <w:r>
+          <w:highlight w:val="yellow"/>
+          <w:lang w:val="bg-BG"/>
+        </w:rPr>
+      </w:pPr>
+      <w:r>
+        <w:rPr>
+          <w:highlight w:val="yellow"/>
+        </w:rPr>
         <w:t xml:space="preserve">Height of the line: </w:t>
       </w:r>
       <w:r>
         <w:rPr>
           <w:b/>
+          <w:highlight w:val="yellow"/>
         </w:rPr>
         <w:t>3</w:t>
       </w:r>
@@ -6655,15 +6753,20 @@
           <w:numId w:val="10"/>
         </w:numPr>
         <w:rPr>
-          <w:lang w:val="bg-BG"/>
-        </w:rPr>
-      </w:pPr>
-      <w:r>
+          <w:highlight w:val="yellow"/>
+          <w:lang w:val="bg-BG"/>
+        </w:rPr>
+      </w:pPr>
+      <w:r>
+        <w:rPr>
+          <w:highlight w:val="yellow"/>
+        </w:rPr>
         <w:t xml:space="preserve">Font size: </w:t>
       </w:r>
       <w:r>
         <w:rPr>
           <w:b/>
+          <w:highlight w:val="yellow"/>
         </w:rPr>
         <w:t>18px</w:t>
       </w:r>
@@ -6701,18 +6804,22 @@
           <w:numId w:val="10"/>
         </w:numPr>
         <w:rPr>
-          <w:lang w:val="bg-BG"/>
-        </w:rPr>
-      </w:pPr>
-      <w:r>
-        <w:rPr>
-          <w:b/>
-          <w:noProof/>
-        </w:rPr>
-        <w:lastRenderedPageBreak/>
+          <w:highlight w:val="yellow"/>
+          <w:lang w:val="bg-BG"/>
+        </w:rPr>
+      </w:pPr>
+      <w:r>
+        <w:rPr>
+          <w:b/>
+          <w:noProof/>
+          <w:highlight w:val="yellow"/>
+        </w:rPr>
         <w:t>None</w:t>
       </w:r>
       <w:r>
+        <w:rPr>
+          <w:highlight w:val="yellow"/>
+        </w:rPr>
         <w:t xml:space="preserve"> text decoration</w:t>
       </w:r>
     </w:p>
@@ -6724,16 +6831,21 @@
           <w:numId w:val="10"/>
         </w:numPr>
         <w:rPr>
-          <w:lang w:val="bg-BG"/>
-        </w:rPr>
-      </w:pPr>
-      <w:r>
+          <w:highlight w:val="yellow"/>
+          <w:lang w:val="bg-BG"/>
+        </w:rPr>
+      </w:pPr>
+      <w:r>
+        <w:rPr>
+          <w:highlight w:val="yellow"/>
+        </w:rPr>
         <w:t xml:space="preserve">Text color: </w:t>
       </w:r>
       <w:r>
         <w:rPr>
           <w:b/>
           <w:noProof/>
+          <w:highlight w:val="yellow"/>
         </w:rPr>
         <w:t>#fff</w:t>
       </w:r>
@@ -6748,6 +6860,7 @@
         <w:spacing w:before="100" w:beforeAutospacing="1" w:after="100" w:afterAutospacing="1" w:line="240" w:lineRule="auto"/>
         <w:rPr>
           <w:rStyle w:val="CodeChar"/>
+          <w:highlight w:val="yellow"/>
           <w:lang w:val="bg-BG" w:eastAsia="en-GB"/>
         </w:rPr>
       </w:pPr>
@@ -6755,6 +6868,7 @@
         <w:rPr>
           <w:rFonts w:eastAsia="Times New Roman" w:cstheme="minorHAnsi"/>
           <w:color w:val="000000"/>
+          <w:highlight w:val="yellow"/>
           <w:lang w:eastAsia="en-GB"/>
         </w:rPr>
         <w:t>Set the border radius to </w:t>
@@ -6762,6 +6876,7 @@
       <w:r>
         <w:rPr>
           <w:b/>
+          <w:highlight w:val="yellow"/>
           <w:lang w:eastAsia="en-GB"/>
         </w:rPr>
         <w:t>5.40px</w:t>
@@ -6778,19 +6893,22 @@
           <w:rStyle w:val="CodeChar"/>
           <w:rFonts w:asciiTheme="minorHAnsi" w:hAnsiTheme="minorHAnsi"/>
           <w:b w:val="0"/>
-          <w:lang w:val="bg-BG"/>
-        </w:rPr>
-      </w:pPr>
-      <w:r>
-        <w:rPr>
-          <w:b/>
-          <w:noProof/>
+          <w:highlight w:val="yellow"/>
+          <w:lang w:val="bg-BG"/>
+        </w:rPr>
+      </w:pPr>
+      <w:r>
+        <w:rPr>
+          <w:b/>
+          <w:noProof/>
+          <w:highlight w:val="yellow"/>
         </w:rPr>
         <w:t>Top</w:t>
       </w:r>
       <w:r>
         <w:rPr>
           <w:noProof/>
+          <w:highlight w:val="yellow"/>
         </w:rPr>
         <w:t xml:space="preserve"> &amp; </w:t>
       </w:r>
@@ -6798,28 +6916,35 @@
         <w:rPr>
           <w:rStyle w:val="CodeChar"/>
           <w:rFonts w:asciiTheme="minorHAnsi" w:hAnsiTheme="minorHAnsi"/>
+          <w:highlight w:val="yellow"/>
         </w:rPr>
         <w:t>bottom</w:t>
       </w:r>
       <w:r>
         <w:rPr>
           <w:noProof/>
+          <w:highlight w:val="yellow"/>
         </w:rPr>
         <w:t xml:space="preserve"> </w:t>
       </w:r>
       <w:r>
+        <w:rPr>
+          <w:highlight w:val="yellow"/>
+        </w:rPr>
         <w:t>paddings</w:t>
       </w:r>
       <w:r>
         <w:rPr>
           <w:rStyle w:val="CodeChar"/>
           <w:rFonts w:asciiTheme="minorHAnsi" w:hAnsiTheme="minorHAnsi"/>
+          <w:highlight w:val="yellow"/>
         </w:rPr>
         <w:t xml:space="preserve"> 12.6</w:t>
       </w:r>
       <w:r>
         <w:rPr>
           <w:b/>
+          <w:highlight w:val="yellow"/>
           <w:lang w:eastAsia="en-GB"/>
         </w:rPr>
         <w:t>px</w:t>
@@ -6836,22 +6961,28 @@
           <w:rStyle w:val="CodeChar"/>
           <w:rFonts w:asciiTheme="minorHAnsi" w:hAnsiTheme="minorHAnsi"/>
           <w:b w:val="0"/>
-          <w:lang w:val="bg-BG"/>
-        </w:rPr>
-      </w:pPr>
-      <w:r>
-        <w:rPr>
-          <w:b/>
-          <w:noProof/>
+          <w:highlight w:val="yellow"/>
+          <w:lang w:val="bg-BG"/>
+        </w:rPr>
+      </w:pPr>
+      <w:r>
+        <w:rPr>
+          <w:b/>
+          <w:noProof/>
+          <w:highlight w:val="yellow"/>
         </w:rPr>
         <w:t>Left</w:t>
       </w:r>
       <w:r>
+        <w:rPr>
+          <w:highlight w:val="yellow"/>
+        </w:rPr>
         <w:t xml:space="preserve"> </w:t>
       </w:r>
       <w:r>
         <w:rPr>
           <w:noProof/>
+          <w:highlight w:val="yellow"/>
         </w:rPr>
         <w:t xml:space="preserve">&amp; </w:t>
       </w:r>
@@ -6859,6 +6990,7 @@
         <w:rPr>
           <w:b/>
           <w:noProof/>
+          <w:highlight w:val="yellow"/>
         </w:rPr>
         <w:t>right</w:t>
       </w:r>
@@ -6867,16 +6999,21 @@
           <w:b/>
           <w:bCs/>
           <w:noProof/>
+          <w:highlight w:val="yellow"/>
         </w:rPr>
         <w:t xml:space="preserve"> </w:t>
       </w:r>
       <w:r>
+        <w:rPr>
+          <w:highlight w:val="yellow"/>
+        </w:rPr>
         <w:t>paddings</w:t>
       </w:r>
       <w:r>
         <w:rPr>
           <w:rStyle w:val="CodeChar"/>
           <w:rFonts w:asciiTheme="minorHAnsi" w:hAnsiTheme="minorHAnsi"/>
+          <w:highlight w:val="yellow"/>
         </w:rPr>
         <w:t xml:space="preserve"> 27px</w:t>
       </w:r>
@@ -6890,12 +7027,14 @@
         </w:numPr>
         <w:rPr>
           <w:bCs/>
+          <w:highlight w:val="yellow"/>
           <w:lang w:val="bg-BG"/>
         </w:rPr>
       </w:pPr>
       <w:r>
         <w:rPr>
           <w:bCs/>
+          <w:highlight w:val="yellow"/>
         </w:rPr>
         <w:t xml:space="preserve">When the mouse course is over </w:t>
       </w:r>
@@ -6903,12 +7042,14 @@
         <w:rPr>
           <w:bCs/>
           <w:noProof/>
+          <w:highlight w:val="yellow"/>
         </w:rPr>
         <w:t>(</w:t>
       </w:r>
       <w:r>
         <w:rPr>
           <w:rStyle w:val="CodeChar"/>
+          <w:highlight w:val="yellow"/>
         </w:rPr>
         <w:t>a:hover</w:t>
       </w:r>
@@ -6916,12 +7057,14 @@
         <w:rPr>
           <w:bCs/>
           <w:noProof/>
+          <w:highlight w:val="yellow"/>
         </w:rPr>
         <w:t>)</w:t>
       </w:r>
       <w:r>
         <w:rPr>
           <w:bCs/>
+          <w:highlight w:val="yellow"/>
         </w:rPr>
         <w:t>:</w:t>
       </w:r>
@@ -6935,6 +7078,7 @@
         </w:numPr>
         <w:rPr>
           <w:bCs/>
+          <w:highlight w:val="yellow"/>
           <w:lang w:val="bg-BG"/>
         </w:rPr>
       </w:pPr>
@@ -6942,6 +7086,7 @@
         <w:rPr>
           <w:bCs/>
           <w:noProof/>
+          <w:highlight w:val="yellow"/>
         </w:rPr>
         <w:t xml:space="preserve">Change the </w:t>
       </w:r>
@@ -6949,6 +7094,7 @@
         <w:rPr>
           <w:b/>
           <w:noProof/>
+          <w:highlight w:val="yellow"/>
         </w:rPr>
         <w:t>text color</w:t>
       </w:r>
@@ -6956,6 +7102,7 @@
         <w:rPr>
           <w:bCs/>
           <w:noProof/>
+          <w:highlight w:val="yellow"/>
         </w:rPr>
         <w:t xml:space="preserve"> to </w:t>
       </w:r>
@@ -6963,6 +7110,7 @@
         <w:rPr>
           <w:b/>
           <w:noProof/>
+          <w:highlight w:val="yellow"/>
         </w:rPr>
         <w:t>#eee</w:t>
       </w:r>
@@ -6979,16 +7127,21 @@
           <w:rFonts w:asciiTheme="minorHAnsi" w:hAnsiTheme="minorHAnsi"/>
           <w:b w:val="0"/>
           <w:noProof w:val="0"/>
-          <w:lang w:val="bg-BG"/>
-        </w:rPr>
-      </w:pPr>
-      <w:r>
-        <w:rPr>
-          <w:rStyle w:val="CodeChar"/>
+          <w:highlight w:val="yellow"/>
+          <w:lang w:val="bg-BG"/>
+        </w:rPr>
+      </w:pPr>
+      <w:r>
+        <w:rPr>
+          <w:rStyle w:val="CodeChar"/>
+          <w:highlight w:val="yellow"/>
         </w:rPr>
         <w:t>&lt;i&gt;</w:t>
       </w:r>
       <w:r>
+        <w:rPr>
+          <w:highlight w:val="yellow"/>
+        </w:rPr>
         <w:t>:</w:t>
       </w:r>
     </w:p>
@@ -7004,6 +7157,7 @@
           <w:rFonts w:asciiTheme="minorHAnsi" w:hAnsiTheme="minorHAnsi"/>
           <w:b w:val="0"/>
           <w:noProof w:val="0"/>
+          <w:highlight w:val="yellow"/>
           <w:lang w:val="bg-BG"/>
         </w:rPr>
       </w:pPr>
@@ -7013,12 +7167,14 @@
           <w:rFonts w:asciiTheme="minorHAnsi" w:hAnsiTheme="minorHAnsi"/>
           <w:b w:val="0"/>
           <w:noProof w:val="0"/>
+          <w:highlight w:val="yellow"/>
         </w:rPr>
         <w:t xml:space="preserve">Right padding: </w:t>
       </w:r>
       <w:r>
         <w:rPr>
           <w:b/>
+          <w:highlight w:val="yellow"/>
           <w:lang w:eastAsia="en-GB"/>
         </w:rPr>
         <w:t>5.40px</w:t>
@@ -7036,6 +7192,7 @@
           <w:rFonts w:asciiTheme="minorHAnsi" w:hAnsiTheme="minorHAnsi"/>
           <w:b w:val="0"/>
           <w:noProof w:val="0"/>
+          <w:highlight w:val="yellow"/>
           <w:lang w:val="bg-BG"/>
         </w:rPr>
       </w:pPr>
@@ -7045,6 +7202,7 @@
           <w:rFonts w:asciiTheme="minorHAnsi" w:hAnsiTheme="minorHAnsi"/>
           <w:b w:val="0"/>
           <w:noProof w:val="0"/>
+          <w:highlight w:val="yellow"/>
         </w:rPr>
         <w:t xml:space="preserve">The </w:t>
       </w:r>
@@ -7054,6 +7212,7 @@
           <w:b/>
           <w:bCs/>
           <w:color w:val="000000"/>
+          <w:highlight w:val="yellow"/>
           <w:lang w:eastAsia="en-GB"/>
         </w:rPr>
         <w:t>anchor</w:t>
@@ -7062,6 +7221,7 @@
         <w:rPr>
           <w:rFonts w:eastAsia="Times New Roman" w:cstheme="minorHAnsi"/>
           <w:color w:val="000000"/>
+          <w:highlight w:val="yellow"/>
           <w:lang w:eastAsia="en-GB"/>
         </w:rPr>
         <w:t xml:space="preserve"> </w:t>
@@ -7072,6 +7232,7 @@
           <w:rFonts w:asciiTheme="minorHAnsi" w:hAnsiTheme="minorHAnsi"/>
           <w:b w:val="0"/>
           <w:noProof w:val="0"/>
+          <w:highlight w:val="yellow"/>
         </w:rPr>
         <w:t xml:space="preserve">with </w:t>
       </w:r>
@@ -7079,6 +7240,7 @@
         <w:rPr>
           <w:rStyle w:val="CodeChar"/>
           <w:rFonts w:asciiTheme="minorHAnsi" w:hAnsiTheme="minorHAnsi"/>
+          <w:highlight w:val="yellow"/>
         </w:rPr>
         <w:t>class="green</w:t>
       </w:r>
@@ -7087,6 +7249,7 @@
           <w:rStyle w:val="CodeChar"/>
           <w:rFonts w:asciiTheme="minorHAnsi" w:hAnsiTheme="minorHAnsi"/>
           <w:noProof w:val="0"/>
+          <w:highlight w:val="yellow"/>
         </w:rPr>
         <w:t>"&gt;</w:t>
       </w:r>
@@ -7096,6 +7259,7 @@
           <w:rFonts w:asciiTheme="minorHAnsi" w:hAnsiTheme="minorHAnsi"/>
           <w:b w:val="0"/>
           <w:noProof w:val="0"/>
+          <w:highlight w:val="yellow"/>
         </w:rPr>
         <w:t xml:space="preserve"> </w:t>
       </w:r>
@@ -7104,6 +7268,7 @@
           <w:rStyle w:val="CodeChar"/>
           <w:rFonts w:asciiTheme="minorHAnsi" w:hAnsiTheme="minorHAnsi"/>
           <w:b w:val="0"/>
+          <w:highlight w:val="yellow"/>
         </w:rPr>
         <w:t>(</w:t>
       </w:r>
@@ -7113,20 +7278,35 @@
           <w:rFonts w:asciiTheme="minorHAnsi" w:hAnsiTheme="minorHAnsi"/>
           <w:b w:val="0"/>
           <w:noProof w:val="0"/>
-        </w:rPr>
-        <w:t xml:space="preserve">you can select them like that: </w:t>
-      </w:r>
-      <w:r>
-        <w:rPr>
-          <w:rStyle w:val="CodeChar"/>
+          <w:highlight w:val="yellow"/>
+        </w:rPr>
+        <w:t>you can select them like that</w:t>
+      </w:r>
+      <w:proofErr w:type="gramStart"/>
+      <w:r>
+        <w:rPr>
+          <w:rStyle w:val="CodeChar"/>
+          <w:rFonts w:asciiTheme="minorHAnsi" w:hAnsiTheme="minorHAnsi"/>
+          <w:b w:val="0"/>
+          <w:noProof w:val="0"/>
+          <w:highlight w:val="yellow"/>
+        </w:rPr>
+        <w:t xml:space="preserve">: </w:t>
+      </w:r>
+      <w:r>
+        <w:rPr>
+          <w:rStyle w:val="CodeChar"/>
+          <w:highlight w:val="yellow"/>
         </w:rPr>
         <w:t>.green</w:t>
       </w:r>
+      <w:proofErr w:type="gramEnd"/>
       <w:r>
         <w:rPr>
           <w:rStyle w:val="CodeChar"/>
           <w:rFonts w:asciiTheme="minorHAnsi" w:hAnsiTheme="minorHAnsi"/>
           <w:b w:val="0"/>
+          <w:highlight w:val="yellow"/>
         </w:rPr>
         <w:t>)</w:t>
       </w:r>
@@ -7143,6 +7323,7 @@
           <w:rFonts w:asciiTheme="minorHAnsi" w:hAnsiTheme="minorHAnsi"/>
           <w:b w:val="0"/>
           <w:noProof w:val="0"/>
+          <w:highlight w:val="yellow"/>
           <w:lang w:val="bg-BG"/>
         </w:rPr>
       </w:pPr>
@@ -7152,6 +7333,7 @@
           <w:rFonts w:asciiTheme="minorHAnsi" w:hAnsiTheme="minorHAnsi"/>
           <w:b w:val="0"/>
           <w:noProof w:val="0"/>
+          <w:highlight w:val="yellow"/>
         </w:rPr>
         <w:t xml:space="preserve">Background color: </w:t>
       </w:r>
@@ -7160,6 +7342,7 @@
           <w:rStyle w:val="CodeChar"/>
           <w:rFonts w:asciiTheme="minorHAnsi" w:hAnsiTheme="minorHAnsi"/>
           <w:noProof w:val="0"/>
+          <w:highlight w:val="yellow"/>
         </w:rPr>
         <w:t>green</w:t>
       </w:r>
@@ -7176,6 +7359,7 @@
           <w:rFonts w:asciiTheme="minorHAnsi" w:hAnsiTheme="minorHAnsi"/>
           <w:b w:val="0"/>
           <w:noProof w:val="0"/>
+          <w:highlight w:val="yellow"/>
           <w:lang w:val="bg-BG"/>
         </w:rPr>
       </w:pPr>
@@ -7185,6 +7369,7 @@
           <w:rFonts w:asciiTheme="minorHAnsi" w:hAnsiTheme="minorHAnsi"/>
           <w:b w:val="0"/>
           <w:noProof w:val="0"/>
+          <w:highlight w:val="yellow"/>
         </w:rPr>
         <w:t xml:space="preserve">The </w:t>
       </w:r>
@@ -7194,6 +7379,7 @@
           <w:b/>
           <w:bCs/>
           <w:color w:val="000000"/>
+          <w:highlight w:val="yellow"/>
           <w:lang w:eastAsia="en-GB"/>
         </w:rPr>
         <w:t>anchor</w:t>
@@ -7202,6 +7388,7 @@
         <w:rPr>
           <w:rFonts w:eastAsia="Times New Roman" w:cstheme="minorHAnsi"/>
           <w:color w:val="000000"/>
+          <w:highlight w:val="yellow"/>
           <w:lang w:eastAsia="en-GB"/>
         </w:rPr>
         <w:t xml:space="preserve"> </w:t>
@@ -7212,6 +7399,7 @@
           <w:rFonts w:asciiTheme="minorHAnsi" w:hAnsiTheme="minorHAnsi"/>
           <w:b w:val="0"/>
           <w:noProof w:val="0"/>
+          <w:highlight w:val="yellow"/>
         </w:rPr>
         <w:t xml:space="preserve">with </w:t>
       </w:r>
@@ -7219,6 +7407,7 @@
         <w:rPr>
           <w:rStyle w:val="CodeChar"/>
           <w:rFonts w:asciiTheme="minorHAnsi" w:hAnsiTheme="minorHAnsi"/>
+          <w:highlight w:val="yellow"/>
         </w:rPr>
         <w:t>class="orange</w:t>
       </w:r>
@@ -7227,6 +7416,7 @@
           <w:rStyle w:val="CodeChar"/>
           <w:rFonts w:asciiTheme="minorHAnsi" w:hAnsiTheme="minorHAnsi"/>
           <w:noProof w:val="0"/>
+          <w:highlight w:val="yellow"/>
         </w:rPr>
         <w:t>"&gt;</w:t>
       </w:r>
@@ -7236,6 +7426,7 @@
           <w:rFonts w:asciiTheme="minorHAnsi" w:hAnsiTheme="minorHAnsi"/>
           <w:b w:val="0"/>
           <w:noProof w:val="0"/>
+          <w:highlight w:val="yellow"/>
         </w:rPr>
         <w:t xml:space="preserve"> </w:t>
       </w:r>
@@ -7244,6 +7435,7 @@
           <w:rStyle w:val="CodeChar"/>
           <w:rFonts w:asciiTheme="minorHAnsi" w:hAnsiTheme="minorHAnsi"/>
           <w:b w:val="0"/>
+          <w:highlight w:val="yellow"/>
         </w:rPr>
         <w:t>(</w:t>
       </w:r>
@@ -7253,20 +7445,35 @@
           <w:rFonts w:asciiTheme="minorHAnsi" w:hAnsiTheme="minorHAnsi"/>
           <w:b w:val="0"/>
           <w:noProof w:val="0"/>
-        </w:rPr>
-        <w:t>you can select them like that:</w:t>
-      </w:r>
-      <w:r>
-        <w:rPr>
-          <w:rStyle w:val="CodeChar"/>
+          <w:highlight w:val="yellow"/>
+        </w:rPr>
+        <w:t>you can select them like that</w:t>
+      </w:r>
+      <w:proofErr w:type="gramStart"/>
+      <w:r>
+        <w:rPr>
+          <w:rStyle w:val="CodeChar"/>
+          <w:rFonts w:asciiTheme="minorHAnsi" w:hAnsiTheme="minorHAnsi"/>
+          <w:b w:val="0"/>
+          <w:noProof w:val="0"/>
+          <w:highlight w:val="yellow"/>
+        </w:rPr>
+        <w:t>:</w:t>
+      </w:r>
+      <w:r>
+        <w:rPr>
+          <w:rStyle w:val="CodeChar"/>
+          <w:highlight w:val="yellow"/>
         </w:rPr>
         <w:t xml:space="preserve"> .orange</w:t>
       </w:r>
+      <w:proofErr w:type="gramEnd"/>
       <w:r>
         <w:rPr>
           <w:rStyle w:val="CodeChar"/>
           <w:rFonts w:asciiTheme="minorHAnsi" w:hAnsiTheme="minorHAnsi"/>
           <w:b w:val="0"/>
+          <w:highlight w:val="yellow"/>
         </w:rPr>
         <w:t>)</w:t>
       </w:r>
@@ -7279,6 +7486,7 @@
           <w:numId w:val="10"/>
         </w:numPr>
         <w:rPr>
+          <w:highlight w:val="yellow"/>
           <w:lang w:val="bg-BG"/>
         </w:rPr>
       </w:pPr>
@@ -7288,12 +7496,14 @@
           <w:rFonts w:asciiTheme="minorHAnsi" w:hAnsiTheme="minorHAnsi"/>
           <w:b w:val="0"/>
           <w:noProof w:val="0"/>
+          <w:highlight w:val="yellow"/>
         </w:rPr>
         <w:t xml:space="preserve">Background color: </w:t>
       </w:r>
       <w:r>
         <w:rPr>
           <w:rStyle w:val="CodeChar"/>
+          <w:highlight w:val="yellow"/>
         </w:rPr>
         <w:t>orange</w:t>
       </w:r>
@@ -7308,14 +7518,14 @@
         <w:ind w:left="714" w:hanging="357"/>
         <w:rPr>
           <w:rFonts w:eastAsia="Times New Roman" w:cstheme="minorHAnsi"/>
-          <w:color w:val="000000"/>
+          <w:highlight w:val="yellow"/>
           <w:lang w:val="bg-BG" w:eastAsia="en-GB"/>
         </w:rPr>
       </w:pPr>
       <w:r>
         <w:rPr>
           <w:rFonts w:eastAsia="Times New Roman" w:cstheme="minorHAnsi"/>
-          <w:color w:val="000000"/>
+          <w:highlight w:val="yellow"/>
           <w:lang w:eastAsia="en-GB"/>
         </w:rPr>
         <w:t>Use </w:t>
@@ -7326,7 +7536,7 @@
           <w:b/>
           <w:bCs/>
           <w:noProof/>
-          <w:color w:val="000000"/>
+          <w:highlight w:val="yellow"/>
           <w:lang w:eastAsia="en-GB"/>
         </w:rPr>
         <w:t>FontAwesome</w:t>
@@ -7335,7 +7545,7 @@
         <w:rPr>
           <w:rFonts w:eastAsia="Times New Roman" w:cstheme="minorHAnsi"/>
           <w:noProof/>
-          <w:color w:val="000000"/>
+          <w:highlight w:val="yellow"/>
           <w:lang w:eastAsia="en-GB"/>
         </w:rPr>
         <w:t> </w:t>
@@ -7343,7 +7553,7 @@
       <w:r>
         <w:rPr>
           <w:rFonts w:eastAsia="Times New Roman" w:cstheme="minorHAnsi"/>
-          <w:color w:val="000000"/>
+          <w:highlight w:val="yellow"/>
           <w:lang w:eastAsia="en-GB"/>
         </w:rPr>
         <w:t xml:space="preserve">for this task. Import it in your </w:t>
@@ -7352,7 +7562,7 @@
         <w:rPr>
           <w:rFonts w:eastAsia="Times New Roman" w:cstheme="minorHAnsi"/>
           <w:noProof/>
-          <w:color w:val="000000"/>
+          <w:highlight w:val="yellow"/>
           <w:lang w:eastAsia="en-GB"/>
         </w:rPr>
         <w:t>CSS</w:t>
@@ -7360,7 +7570,7 @@
       <w:r>
         <w:rPr>
           <w:rFonts w:eastAsia="Times New Roman" w:cstheme="minorHAnsi"/>
-          <w:color w:val="000000"/>
+          <w:highlight w:val="yellow"/>
           <w:lang w:eastAsia="en-GB"/>
         </w:rPr>
         <w:t>, with the </w:t>
@@ -7368,6 +7578,7 @@
       <w:r>
         <w:rPr>
           <w:rStyle w:val="CodeChar"/>
+          <w:highlight w:val="yellow"/>
           <w:lang w:eastAsia="en-GB"/>
         </w:rPr>
         <w:t>@import</w:t>
@@ -7376,7 +7587,7 @@
         <w:rPr>
           <w:rFonts w:eastAsia="Times New Roman" w:cstheme="minorHAnsi"/>
           <w:noProof/>
-          <w:color w:val="000000"/>
+          <w:highlight w:val="yellow"/>
           <w:lang w:eastAsia="en-GB"/>
         </w:rPr>
         <w:t> </w:t>
@@ -7384,7 +7595,7 @@
       <w:r>
         <w:rPr>
           <w:rFonts w:eastAsia="Times New Roman" w:cstheme="minorHAnsi"/>
-          <w:color w:val="000000"/>
+          <w:highlight w:val="yellow"/>
           <w:lang w:eastAsia="en-GB"/>
         </w:rPr>
         <w:t>rule</w:t>
@@ -7905,7 +8116,6 @@
           <w:b w:val="0"/>
           <w:noProof w:val="0"/>
         </w:rPr>
-        <w:lastRenderedPageBreak/>
         <w:t xml:space="preserve">Color: </w:t>
       </w:r>
       <w:r>
@@ -8395,7 +8605,6 @@
         <w:pStyle w:val="Heading3"/>
       </w:pPr>
       <w:r>
-        <w:lastRenderedPageBreak/>
         <w:t>Requirements</w:t>
       </w:r>
     </w:p>
@@ -9245,12 +9454,21 @@
                             </w:rPr>
                             <w:t xml:space="preserve">© </w:t>
                           </w:r>
+                          <w:proofErr w:type="spellStart"/>
                           <w:r>
                             <w:rPr>
                               <w:sz w:val="17"/>
                               <w:szCs w:val="17"/>
                             </w:rPr>
-                            <w:t xml:space="preserve">SoftUni – </w:t>
+                            <w:t>SoftUni</w:t>
+                          </w:r>
+                          <w:proofErr w:type="spellEnd"/>
+                          <w:r>
+                            <w:rPr>
+                              <w:sz w:val="17"/>
+                              <w:szCs w:val="17"/>
+                            </w:rPr>
+                            <w:t xml:space="preserve"> – </w:t>
                           </w:r>
                           <w:hyperlink r:id="rId1" w:history="1">
                             <w:r>
@@ -10667,7 +10885,7 @@
           <wp:effectExtent l="0" t="0" r="0" b="5715"/>
           <wp:wrapSquare wrapText="bothSides"/>
           <wp:docPr id="1" name="Picture 1">
-            <a:hlinkClick xmlns:a="http://schemas.openxmlformats.org/drawingml/2006/main" r:id="rId22"/>
+            <a:hlinkClick xmlns:a="http://schemas.openxmlformats.org/drawingml/2006/main" r:id="rId2"/>
           </wp:docPr>
           <wp:cNvGraphicFramePr>
             <a:graphicFrameLocks xmlns:a="http://schemas.openxmlformats.org/drawingml/2006/main" noChangeAspect="1"/>
@@ -10677,7 +10895,7 @@
               <pic:pic xmlns:pic="http://schemas.openxmlformats.org/drawingml/2006/picture">
                 <pic:nvPicPr>
                   <pic:cNvPr id="1" name="Picture 1">
-                    <a:hlinkClick r:id="rId22"/>
+                    <a:hlinkClick r:id="rId2"/>
                   </pic:cNvPr>
                   <pic:cNvPicPr>
                     <a:picLocks noChangeAspect="1" noChangeArrowheads="1"/>
